--- a/HAFTA 1.docx
+++ b/HAFTA 1.docx
@@ -260,6 +260,12 @@
           <w:color w:val="000000"/>
         </w:rPr>
         <w:t>print("Ali'nin arkadaşı \"gel\" dedi")</w:t>
+      </w:r>
+      <w:r>
+        <w:rPr>
+          <w:color w:val="000000"/>
+        </w:rPr>
+        <w:t>.</w:t>
       </w:r>
     </w:p>
     <w:p>

--- a/HAFTA 1.docx
+++ b/HAFTA 1.docx
@@ -36309,24 +36309,15 @@
           <w:color w:val="000000"/>
         </w:rPr>
       </w:pPr>
-    </w:p>
-    <w:p>
-      <w:pPr>
-        <w:pStyle w:val="HTMLPreformatted"/>
-        <w:shd w:val="clear" w:color="auto" w:fill="FFFFFF"/>
-        <w:rPr>
-          <w:color w:val="000000"/>
-        </w:rPr>
-      </w:pPr>
       <w:r>
         <w:rPr>
           <w:color w:val="000000"/>
         </w:rPr>
         <w:drawing>
-          <wp:inline distT="0" distB="0" distL="0" distR="0" wp14:anchorId="0AD12A09" wp14:editId="6C1F372B">
-            <wp:extent cx="2827265" cy="1981372"/>
+          <wp:inline distT="0" distB="0" distL="0" distR="0" wp14:anchorId="47B9A488" wp14:editId="4E44F3B3">
+            <wp:extent cx="2514818" cy="1950889"/>
             <wp:effectExtent l="0" t="0" r="0" b="0"/>
-            <wp:docPr id="1582077296" name="Picture 1" descr="A screenshot of a computer code&#10;&#10;AI-generated content may be incorrect."/>
+            <wp:docPr id="1501995163" name="Picture 1" descr="A screenshot of a computer&#10;&#10;AI-generated content may be incorrect."/>
             <wp:cNvGraphicFramePr>
               <a:graphicFrameLocks xmlns:a="http://schemas.openxmlformats.org/drawingml/2006/main" noChangeAspect="1"/>
             </wp:cNvGraphicFramePr>
@@ -36334,7 +36325,7 @@
               <a:graphicData uri="http://schemas.openxmlformats.org/drawingml/2006/picture">
                 <pic:pic xmlns:pic="http://schemas.openxmlformats.org/drawingml/2006/picture">
                   <pic:nvPicPr>
-                    <pic:cNvPr id="1582077296" name="Picture 1" descr="A screenshot of a computer code&#10;&#10;AI-generated content may be incorrect."/>
+                    <pic:cNvPr id="1501995163" name="Picture 1" descr="A screenshot of a computer&#10;&#10;AI-generated content may be incorrect."/>
                     <pic:cNvPicPr/>
                   </pic:nvPicPr>
                   <pic:blipFill>
@@ -36358,7 +36349,7 @@
                   <pic:spPr>
                     <a:xfrm>
                       <a:off x="0" y="0"/>
-                      <a:ext cx="2827265" cy="1981372"/>
+                      <a:ext cx="2514818" cy="1950889"/>
                     </a:xfrm>
                     <a:prstGeom prst="rect">
                       <a:avLst/>
@@ -37640,6 +37631,29 @@
         <w:rPr>
           <w:color w:val="000000"/>
         </w:rPr>
+        <w:t>print(</w:t>
+      </w:r>
+      <w:proofErr w:type="gramEnd"/>
+      <w:r>
+        <w:rPr>
+          <w:color w:val="000000"/>
+        </w:rPr>
+        <w:t>"║                     ║")</w:t>
+      </w:r>
+    </w:p>
+    <w:p>
+      <w:pPr>
+        <w:pStyle w:val="HTMLPreformatted"/>
+        <w:shd w:val="clear" w:color="auto" w:fill="FFFFFF"/>
+        <w:rPr>
+          <w:color w:val="000000"/>
+        </w:rPr>
+      </w:pPr>
+      <w:proofErr w:type="gramStart"/>
+      <w:r>
+        <w:rPr>
+          <w:color w:val="000000"/>
+        </w:rPr>
         <w:lastRenderedPageBreak/>
         <w:t>print(</w:t>
       </w:r>
@@ -37648,29 +37662,6 @@
         <w:rPr>
           <w:color w:val="000000"/>
         </w:rPr>
-        <w:t>"║                     ║")</w:t>
-      </w:r>
-    </w:p>
-    <w:p>
-      <w:pPr>
-        <w:pStyle w:val="HTMLPreformatted"/>
-        <w:shd w:val="clear" w:color="auto" w:fill="FFFFFF"/>
-        <w:rPr>
-          <w:color w:val="000000"/>
-        </w:rPr>
-      </w:pPr>
-      <w:proofErr w:type="gramStart"/>
-      <w:r>
-        <w:rPr>
-          <w:color w:val="000000"/>
-        </w:rPr>
-        <w:t>print(</w:t>
-      </w:r>
-      <w:proofErr w:type="gramEnd"/>
-      <w:r>
-        <w:rPr>
-          <w:color w:val="000000"/>
-        </w:rPr>
         <w:t>"</w:t>
       </w:r>
       <w:proofErr w:type="gramStart"/>
@@ -39357,37 +39348,37 @@
         <w:rPr>
           <w:color w:val="000000"/>
         </w:rPr>
+        <w:t xml:space="preserve"># for x in </w:t>
+      </w:r>
+      <w:proofErr w:type="spellStart"/>
+      <w:r>
+        <w:rPr>
+          <w:color w:val="000000"/>
+        </w:rPr>
+        <w:t>meyveler</w:t>
+      </w:r>
+      <w:proofErr w:type="spellEnd"/>
+      <w:r>
+        <w:rPr>
+          <w:color w:val="000000"/>
+        </w:rPr>
+        <w:t>: print(x)</w:t>
+      </w:r>
+    </w:p>
+    <w:p>
+      <w:pPr>
+        <w:pStyle w:val="HTMLPreformatted"/>
+        <w:shd w:val="clear" w:color="auto" w:fill="FFFFFF"/>
+        <w:rPr>
+          <w:color w:val="000000"/>
+        </w:rPr>
+      </w:pPr>
+      <w:proofErr w:type="spellStart"/>
+      <w:r>
+        <w:rPr>
+          <w:color w:val="000000"/>
+        </w:rPr>
         <w:lastRenderedPageBreak/>
-        <w:t xml:space="preserve"># for x in </w:t>
-      </w:r>
-      <w:proofErr w:type="spellStart"/>
-      <w:r>
-        <w:rPr>
-          <w:color w:val="000000"/>
-        </w:rPr>
-        <w:t>meyveler</w:t>
-      </w:r>
-      <w:proofErr w:type="spellEnd"/>
-      <w:r>
-        <w:rPr>
-          <w:color w:val="000000"/>
-        </w:rPr>
-        <w:t>: print(x)</w:t>
-      </w:r>
-    </w:p>
-    <w:p>
-      <w:pPr>
-        <w:pStyle w:val="HTMLPreformatted"/>
-        <w:shd w:val="clear" w:color="auto" w:fill="FFFFFF"/>
-        <w:rPr>
-          <w:color w:val="000000"/>
-        </w:rPr>
-      </w:pPr>
-      <w:proofErr w:type="spellStart"/>
-      <w:r>
-        <w:rPr>
-          <w:color w:val="000000"/>
-        </w:rPr>
         <w:t>liste</w:t>
       </w:r>
       <w:proofErr w:type="spellEnd"/>
@@ -41331,38 +41322,38 @@
         <w:rPr>
           <w:color w:val="000000"/>
         </w:rPr>
+        <w:t xml:space="preserve">        x = </w:t>
+      </w:r>
+      <w:proofErr w:type="spellStart"/>
+      <w:proofErr w:type="gramStart"/>
+      <w:r>
+        <w:rPr>
+          <w:color w:val="000000"/>
+        </w:rPr>
+        <w:t>r.randint</w:t>
+      </w:r>
+      <w:proofErr w:type="spellEnd"/>
+      <w:proofErr w:type="gramEnd"/>
+      <w:r>
+        <w:rPr>
+          <w:color w:val="000000"/>
+        </w:rPr>
+        <w:t>(-300,300)</w:t>
+      </w:r>
+    </w:p>
+    <w:p>
+      <w:pPr>
+        <w:pStyle w:val="HTMLPreformatted"/>
+        <w:shd w:val="clear" w:color="auto" w:fill="FFFFFF"/>
+        <w:rPr>
+          <w:color w:val="000000"/>
+        </w:rPr>
+      </w:pPr>
+      <w:r>
+        <w:rPr>
+          <w:color w:val="000000"/>
+        </w:rPr>
         <w:lastRenderedPageBreak/>
-        <w:t xml:space="preserve">        x = </w:t>
-      </w:r>
-      <w:proofErr w:type="spellStart"/>
-      <w:proofErr w:type="gramStart"/>
-      <w:r>
-        <w:rPr>
-          <w:color w:val="000000"/>
-        </w:rPr>
-        <w:t>r.randint</w:t>
-      </w:r>
-      <w:proofErr w:type="spellEnd"/>
-      <w:proofErr w:type="gramEnd"/>
-      <w:r>
-        <w:rPr>
-          <w:color w:val="000000"/>
-        </w:rPr>
-        <w:t>(-300,300)</w:t>
-      </w:r>
-    </w:p>
-    <w:p>
-      <w:pPr>
-        <w:pStyle w:val="HTMLPreformatted"/>
-        <w:shd w:val="clear" w:color="auto" w:fill="FFFFFF"/>
-        <w:rPr>
-          <w:color w:val="000000"/>
-        </w:rPr>
-      </w:pPr>
-      <w:r>
-        <w:rPr>
-          <w:color w:val="000000"/>
-        </w:rPr>
         <w:t xml:space="preserve">        y = </w:t>
       </w:r>
       <w:proofErr w:type="spellStart"/>
@@ -44451,6 +44442,7 @@
         <w:rPr>
           <w:color w:val="000000"/>
         </w:rPr>
+        <w:lastRenderedPageBreak/>
         <w:t># Directive</w:t>
       </w:r>
       <w:r>
@@ -49538,6 +49530,7 @@
         <w:rPr>
           <w:color w:val="000000"/>
         </w:rPr>
+        <w:lastRenderedPageBreak/>
         <w:t xml:space="preserve">def </w:t>
       </w:r>
       <w:proofErr w:type="spellStart"/>
@@ -52186,7 +52179,6 @@
         <w:rPr>
           <w:color w:val="000000"/>
         </w:rPr>
-        <w:lastRenderedPageBreak/>
         <w:t>print(</w:t>
       </w:r>
       <w:proofErr w:type="gramEnd"/>
@@ -54171,1215 +54163,1214 @@
         <w:rPr>
           <w:color w:val="000000"/>
         </w:rPr>
+        <w:t>print(type(a))</w:t>
+      </w:r>
+    </w:p>
+    <w:p>
+      <w:pPr>
+        <w:pStyle w:val="HTMLPreformatted"/>
+        <w:shd w:val="clear" w:color="auto" w:fill="FFFFFF"/>
+        <w:rPr>
+          <w:color w:val="000000"/>
+        </w:rPr>
+      </w:pPr>
+    </w:p>
+    <w:p>
+      <w:pPr>
+        <w:pStyle w:val="HTMLPreformatted"/>
+        <w:shd w:val="clear" w:color="auto" w:fill="FFFFFF"/>
+        <w:rPr>
+          <w:color w:val="000000"/>
+        </w:rPr>
+      </w:pPr>
+      <w:r>
+        <w:rPr>
+          <w:color w:val="000000"/>
+        </w:rPr>
+        <w:t>class int1():</w:t>
+      </w:r>
+    </w:p>
+    <w:p>
+      <w:pPr>
+        <w:pStyle w:val="HTMLPreformatted"/>
+        <w:shd w:val="clear" w:color="auto" w:fill="FFFFFF"/>
+        <w:rPr>
+          <w:color w:val="000000"/>
+        </w:rPr>
+      </w:pPr>
+      <w:r>
+        <w:rPr>
+          <w:color w:val="000000"/>
+        </w:rPr>
+        <w:t xml:space="preserve">    c = 9</w:t>
+      </w:r>
+    </w:p>
+    <w:p>
+      <w:pPr>
+        <w:pStyle w:val="HTMLPreformatted"/>
+        <w:shd w:val="clear" w:color="auto" w:fill="FFFFFF"/>
+        <w:rPr>
+          <w:color w:val="000000"/>
+        </w:rPr>
+      </w:pPr>
+      <w:r>
+        <w:rPr>
+          <w:color w:val="000000"/>
+        </w:rPr>
+        <w:t xml:space="preserve">    b = 7</w:t>
+      </w:r>
+    </w:p>
+    <w:p>
+      <w:pPr>
+        <w:pStyle w:val="HTMLPreformatted"/>
+        <w:shd w:val="clear" w:color="auto" w:fill="FFFFFF"/>
+        <w:rPr>
+          <w:color w:val="000000"/>
+        </w:rPr>
+      </w:pPr>
+      <w:r>
+        <w:rPr>
+          <w:color w:val="000000"/>
+        </w:rPr>
+        <w:t xml:space="preserve">    def </w:t>
+      </w:r>
+      <w:proofErr w:type="spellStart"/>
+      <w:r>
+        <w:rPr>
+          <w:color w:val="000000"/>
+        </w:rPr>
+        <w:t>ekle</w:t>
+      </w:r>
+      <w:proofErr w:type="spellEnd"/>
+      <w:r>
+        <w:rPr>
+          <w:color w:val="000000"/>
+        </w:rPr>
+        <w:t>(xx):</w:t>
+      </w:r>
+    </w:p>
+    <w:p>
+      <w:pPr>
+        <w:pStyle w:val="HTMLPreformatted"/>
+        <w:shd w:val="clear" w:color="auto" w:fill="FFFFFF"/>
+        <w:rPr>
+          <w:color w:val="000000"/>
+        </w:rPr>
+      </w:pPr>
+      <w:r>
+        <w:rPr>
+          <w:color w:val="000000"/>
+        </w:rPr>
+        <w:t xml:space="preserve">        </w:t>
+      </w:r>
+      <w:proofErr w:type="gramStart"/>
+      <w:r>
+        <w:rPr>
+          <w:color w:val="000000"/>
+        </w:rPr>
+        <w:t>print(</w:t>
+      </w:r>
+      <w:proofErr w:type="gramEnd"/>
+      <w:r>
+        <w:rPr>
+          <w:color w:val="000000"/>
+        </w:rPr>
+        <w:t>"</w:t>
+      </w:r>
+      <w:proofErr w:type="spellStart"/>
+      <w:r>
+        <w:rPr>
+          <w:color w:val="000000"/>
+        </w:rPr>
+        <w:t>ekle</w:t>
+      </w:r>
+      <w:proofErr w:type="spellEnd"/>
+      <w:r>
+        <w:rPr>
+          <w:color w:val="000000"/>
+        </w:rPr>
+        <w:t xml:space="preserve"> </w:t>
+      </w:r>
+      <w:proofErr w:type="spellStart"/>
+      <w:r>
+        <w:rPr>
+          <w:color w:val="000000"/>
+        </w:rPr>
+        <w:t>metodu</w:t>
+      </w:r>
+      <w:proofErr w:type="spellEnd"/>
+      <w:r>
+        <w:rPr>
+          <w:color w:val="000000"/>
+        </w:rPr>
+        <w:t xml:space="preserve"> </w:t>
+      </w:r>
+      <w:proofErr w:type="spellStart"/>
+      <w:r>
+        <w:rPr>
+          <w:color w:val="000000"/>
+        </w:rPr>
+        <w:t>çalıştı</w:t>
+      </w:r>
+      <w:proofErr w:type="spellEnd"/>
+      <w:r>
+        <w:rPr>
+          <w:color w:val="000000"/>
+        </w:rPr>
+        <w:t>")</w:t>
+      </w:r>
+    </w:p>
+    <w:p>
+      <w:pPr>
+        <w:pStyle w:val="HTMLPreformatted"/>
+        <w:shd w:val="clear" w:color="auto" w:fill="FFFFFF"/>
+        <w:rPr>
+          <w:color w:val="000000"/>
+        </w:rPr>
+      </w:pPr>
+    </w:p>
+    <w:p>
+      <w:pPr>
+        <w:pStyle w:val="HTMLPreformatted"/>
+        <w:shd w:val="clear" w:color="auto" w:fill="FFFFFF"/>
+        <w:rPr>
+          <w:color w:val="000000"/>
+        </w:rPr>
+      </w:pPr>
+      <w:r>
+        <w:rPr>
+          <w:color w:val="000000"/>
+        </w:rPr>
+        <w:t>a = int1()</w:t>
+      </w:r>
+    </w:p>
+    <w:p>
+      <w:pPr>
+        <w:pStyle w:val="HTMLPreformatted"/>
+        <w:shd w:val="clear" w:color="auto" w:fill="FFFFFF"/>
+        <w:rPr>
+          <w:color w:val="000000"/>
+        </w:rPr>
+      </w:pPr>
+      <w:r>
+        <w:rPr>
+          <w:color w:val="000000"/>
+        </w:rPr>
+        <w:t>print(type(a))</w:t>
+      </w:r>
+    </w:p>
+    <w:p>
+      <w:pPr>
+        <w:pStyle w:val="HTMLPreformatted"/>
+        <w:shd w:val="clear" w:color="auto" w:fill="FFFFFF"/>
+        <w:rPr>
+          <w:color w:val="000000"/>
+        </w:rPr>
+      </w:pPr>
+      <w:proofErr w:type="gramStart"/>
+      <w:r>
+        <w:rPr>
+          <w:color w:val="000000"/>
+        </w:rPr>
+        <w:t>print(</w:t>
+      </w:r>
+      <w:proofErr w:type="spellStart"/>
+      <w:proofErr w:type="gramEnd"/>
+      <w:r>
+        <w:rPr>
+          <w:color w:val="000000"/>
+        </w:rPr>
+        <w:t>a.c</w:t>
+      </w:r>
+      <w:proofErr w:type="spellEnd"/>
+      <w:r>
+        <w:rPr>
+          <w:color w:val="000000"/>
+        </w:rPr>
+        <w:t>)</w:t>
+      </w:r>
+    </w:p>
+    <w:p>
+      <w:pPr>
+        <w:pStyle w:val="HTMLPreformatted"/>
+        <w:shd w:val="clear" w:color="auto" w:fill="FFFFFF"/>
+        <w:rPr>
+          <w:color w:val="000000"/>
+        </w:rPr>
+      </w:pPr>
+      <w:proofErr w:type="gramStart"/>
+      <w:r>
+        <w:rPr>
+          <w:color w:val="000000"/>
+        </w:rPr>
+        <w:t>print(</w:t>
+      </w:r>
+      <w:proofErr w:type="spellStart"/>
+      <w:proofErr w:type="gramEnd"/>
+      <w:r>
+        <w:rPr>
+          <w:color w:val="000000"/>
+        </w:rPr>
+        <w:t>a.b</w:t>
+      </w:r>
+      <w:proofErr w:type="spellEnd"/>
+      <w:r>
+        <w:rPr>
+          <w:color w:val="000000"/>
+        </w:rPr>
+        <w:t>)</w:t>
+      </w:r>
+    </w:p>
+    <w:p>
+      <w:pPr>
+        <w:pStyle w:val="HTMLPreformatted"/>
+        <w:shd w:val="clear" w:color="auto" w:fill="FFFFFF"/>
+        <w:rPr>
+          <w:color w:val="000000"/>
+        </w:rPr>
+      </w:pPr>
+      <w:r>
+        <w:rPr>
+          <w:color w:val="000000"/>
+        </w:rPr>
+        <w:t># print(</w:t>
+      </w:r>
+      <w:proofErr w:type="spellStart"/>
+      <w:proofErr w:type="gramStart"/>
+      <w:r>
+        <w:rPr>
+          <w:color w:val="000000"/>
+        </w:rPr>
+        <w:t>a.ekle</w:t>
+      </w:r>
+      <w:proofErr w:type="spellEnd"/>
+      <w:proofErr w:type="gramEnd"/>
+      <w:r>
+        <w:rPr>
+          <w:color w:val="000000"/>
+        </w:rPr>
+        <w:t>())</w:t>
+      </w:r>
+    </w:p>
+    <w:p>
+      <w:pPr>
+        <w:pStyle w:val="HTMLPreformatted"/>
+        <w:shd w:val="clear" w:color="auto" w:fill="FFFFFF"/>
+        <w:rPr>
+          <w:color w:val="000000"/>
+        </w:rPr>
+      </w:pPr>
+    </w:p>
+    <w:p>
+      <w:pPr>
+        <w:pStyle w:val="HTMLPreformatted"/>
+        <w:shd w:val="clear" w:color="auto" w:fill="FFFFFF"/>
+        <w:rPr>
+          <w:color w:val="000000"/>
+        </w:rPr>
+      </w:pPr>
+    </w:p>
+    <w:p>
+      <w:pPr>
+        <w:pStyle w:val="HTMLPreformatted"/>
+        <w:shd w:val="clear" w:color="auto" w:fill="FFFFFF"/>
+        <w:rPr>
+          <w:color w:val="000000"/>
+        </w:rPr>
+      </w:pPr>
+    </w:p>
+    <w:p>
+      <w:pPr>
+        <w:pStyle w:val="HTMLPreformatted"/>
+        <w:shd w:val="clear" w:color="auto" w:fill="FFFFFF"/>
+        <w:rPr>
+          <w:color w:val="000000"/>
+        </w:rPr>
+      </w:pPr>
+    </w:p>
+    <w:p>
+      <w:pPr>
+        <w:pStyle w:val="HTMLPreformatted"/>
+        <w:shd w:val="clear" w:color="auto" w:fill="FFFFFF"/>
+        <w:rPr>
+          <w:color w:val="000000"/>
+        </w:rPr>
+      </w:pPr>
+    </w:p>
+    <w:p>
+      <w:pPr>
+        <w:pStyle w:val="HTMLPreformatted"/>
+        <w:shd w:val="clear" w:color="auto" w:fill="FFFFFF"/>
+        <w:rPr>
+          <w:color w:val="000000"/>
+        </w:rPr>
+      </w:pPr>
+    </w:p>
+    <w:p>
+      <w:pPr>
+        <w:pStyle w:val="HTMLPreformatted"/>
+        <w:shd w:val="clear" w:color="auto" w:fill="FFFFFF"/>
+        <w:rPr>
+          <w:color w:val="000000"/>
+        </w:rPr>
+      </w:pPr>
+    </w:p>
+    <w:p>
+      <w:pPr>
+        <w:pStyle w:val="HTMLPreformatted"/>
+        <w:shd w:val="clear" w:color="auto" w:fill="FFFFFF"/>
+        <w:rPr>
+          <w:color w:val="000000"/>
+        </w:rPr>
+      </w:pPr>
+    </w:p>
+    <w:p>
+      <w:pPr>
+        <w:pStyle w:val="HTMLPreformatted"/>
+        <w:shd w:val="clear" w:color="auto" w:fill="FFFFFF"/>
+        <w:rPr>
+          <w:color w:val="000000"/>
+        </w:rPr>
+      </w:pPr>
+    </w:p>
+    <w:p>
+      <w:pPr>
+        <w:pStyle w:val="HTMLPreformatted"/>
+        <w:shd w:val="clear" w:color="auto" w:fill="FFFFFF"/>
+        <w:rPr>
+          <w:color w:val="000000"/>
+        </w:rPr>
+      </w:pPr>
+    </w:p>
+    <w:p>
+      <w:pPr>
+        <w:pStyle w:val="HTMLPreformatted"/>
+        <w:shd w:val="clear" w:color="auto" w:fill="FFFFFF"/>
+        <w:rPr>
+          <w:color w:val="000000"/>
+        </w:rPr>
+      </w:pPr>
+    </w:p>
+    <w:p>
+      <w:pPr>
+        <w:pStyle w:val="HTMLPreformatted"/>
+        <w:shd w:val="clear" w:color="auto" w:fill="FFFFFF"/>
+        <w:rPr>
+          <w:color w:val="000000"/>
+        </w:rPr>
+      </w:pPr>
+    </w:p>
+    <w:p>
+      <w:pPr>
+        <w:pStyle w:val="HTMLPreformatted"/>
+        <w:shd w:val="clear" w:color="auto" w:fill="FFFFFF"/>
+        <w:rPr>
+          <w:color w:val="000000"/>
+        </w:rPr>
+      </w:pPr>
+    </w:p>
+    <w:p>
+      <w:pPr>
+        <w:pStyle w:val="HTMLPreformatted"/>
+        <w:shd w:val="clear" w:color="auto" w:fill="FFFFFF"/>
+        <w:rPr>
+          <w:color w:val="000000"/>
+        </w:rPr>
+      </w:pPr>
+    </w:p>
+    <w:p>
+      <w:pPr>
+        <w:pStyle w:val="HTMLPreformatted"/>
+        <w:shd w:val="clear" w:color="auto" w:fill="FFFFFF"/>
+        <w:rPr>
+          <w:color w:val="000000"/>
+        </w:rPr>
+      </w:pPr>
+    </w:p>
+    <w:p>
+      <w:pPr>
+        <w:pStyle w:val="HTMLPreformatted"/>
+        <w:shd w:val="clear" w:color="auto" w:fill="FFFFFF"/>
+        <w:rPr>
+          <w:color w:val="000000"/>
+        </w:rPr>
+      </w:pPr>
+    </w:p>
+    <w:p>
+      <w:pPr>
+        <w:pStyle w:val="HTMLPreformatted"/>
+        <w:shd w:val="clear" w:color="auto" w:fill="FFFFFF"/>
+        <w:rPr>
+          <w:color w:val="000000"/>
+        </w:rPr>
+      </w:pPr>
+    </w:p>
+    <w:p>
+      <w:pPr>
+        <w:pStyle w:val="HTMLPreformatted"/>
+        <w:shd w:val="clear" w:color="auto" w:fill="FFFFFF"/>
+        <w:rPr>
+          <w:color w:val="000000"/>
+        </w:rPr>
+      </w:pPr>
+    </w:p>
+    <w:p>
+      <w:pPr>
+        <w:pStyle w:val="HTMLPreformatted"/>
+        <w:shd w:val="clear" w:color="auto" w:fill="FFFFFF"/>
+        <w:rPr>
+          <w:color w:val="000000"/>
+        </w:rPr>
+      </w:pPr>
+    </w:p>
+    <w:p>
+      <w:pPr>
+        <w:pStyle w:val="HTMLPreformatted"/>
+        <w:shd w:val="clear" w:color="auto" w:fill="FFFFFF"/>
+        <w:rPr>
+          <w:color w:val="000000"/>
+        </w:rPr>
+      </w:pPr>
+    </w:p>
+    <w:p>
+      <w:pPr>
+        <w:pStyle w:val="HTMLPreformatted"/>
+        <w:shd w:val="clear" w:color="auto" w:fill="FFFFFF"/>
+        <w:rPr>
+          <w:color w:val="000000"/>
+        </w:rPr>
+      </w:pPr>
+      <w:r>
+        <w:rPr>
+          <w:color w:val="000000"/>
+        </w:rPr>
+        <w:t xml:space="preserve">class </w:t>
+      </w:r>
+      <w:proofErr w:type="gramStart"/>
+      <w:r>
+        <w:rPr>
+          <w:color w:val="000000"/>
+        </w:rPr>
+        <w:t>Ogrenci(</w:t>
+      </w:r>
+      <w:proofErr w:type="gramEnd"/>
+      <w:r>
+        <w:rPr>
+          <w:color w:val="000000"/>
+        </w:rPr>
+        <w:t>):</w:t>
+      </w:r>
+    </w:p>
+    <w:p>
+      <w:pPr>
+        <w:pStyle w:val="HTMLPreformatted"/>
+        <w:shd w:val="clear" w:color="auto" w:fill="FFFFFF"/>
+        <w:rPr>
+          <w:color w:val="000000"/>
+        </w:rPr>
+      </w:pPr>
+      <w:r>
+        <w:rPr>
+          <w:color w:val="000000"/>
+        </w:rPr>
+        <w:t xml:space="preserve">    ad = "</w:t>
+      </w:r>
+      <w:proofErr w:type="spellStart"/>
+      <w:r>
+        <w:rPr>
+          <w:color w:val="000000"/>
+        </w:rPr>
+        <w:t>Tanımsız</w:t>
+      </w:r>
+      <w:proofErr w:type="spellEnd"/>
+      <w:r>
+        <w:rPr>
+          <w:color w:val="000000"/>
+        </w:rPr>
+        <w:t>"</w:t>
+      </w:r>
+    </w:p>
+    <w:p>
+      <w:pPr>
+        <w:pStyle w:val="HTMLPreformatted"/>
+        <w:shd w:val="clear" w:color="auto" w:fill="FFFFFF"/>
+        <w:rPr>
+          <w:color w:val="000000"/>
+        </w:rPr>
+      </w:pPr>
+      <w:r>
+        <w:rPr>
+          <w:color w:val="000000"/>
+        </w:rPr>
+        <w:t xml:space="preserve">    nu = 0</w:t>
+      </w:r>
+    </w:p>
+    <w:p>
+      <w:pPr>
+        <w:pStyle w:val="HTMLPreformatted"/>
+        <w:shd w:val="clear" w:color="auto" w:fill="FFFFFF"/>
+        <w:rPr>
+          <w:color w:val="000000"/>
+        </w:rPr>
+      </w:pPr>
+      <w:r>
+        <w:rPr>
+          <w:color w:val="000000"/>
+        </w:rPr>
+        <w:t xml:space="preserve">    </w:t>
+      </w:r>
+      <w:proofErr w:type="spellStart"/>
+      <w:r>
+        <w:rPr>
+          <w:color w:val="000000"/>
+        </w:rPr>
+        <w:t>tc</w:t>
+      </w:r>
+      <w:proofErr w:type="spellEnd"/>
+      <w:r>
+        <w:rPr>
+          <w:color w:val="000000"/>
+        </w:rPr>
+        <w:t xml:space="preserve"> = "--"</w:t>
+      </w:r>
+    </w:p>
+    <w:p>
+      <w:pPr>
+        <w:pStyle w:val="HTMLPreformatted"/>
+        <w:shd w:val="clear" w:color="auto" w:fill="FFFFFF"/>
+        <w:rPr>
+          <w:color w:val="000000"/>
+        </w:rPr>
+      </w:pPr>
+      <w:r>
+        <w:rPr>
+          <w:color w:val="000000"/>
+        </w:rPr>
+        <w:t xml:space="preserve">    </w:t>
+      </w:r>
+      <w:proofErr w:type="spellStart"/>
+      <w:r>
+        <w:rPr>
+          <w:color w:val="000000"/>
+        </w:rPr>
+        <w:t>dn</w:t>
+      </w:r>
+      <w:proofErr w:type="spellEnd"/>
+      <w:r>
+        <w:rPr>
+          <w:color w:val="000000"/>
+        </w:rPr>
+        <w:t xml:space="preserve"> = 0</w:t>
+      </w:r>
+    </w:p>
+    <w:p>
+      <w:pPr>
+        <w:pStyle w:val="HTMLPreformatted"/>
+        <w:shd w:val="clear" w:color="auto" w:fill="FFFFFF"/>
+        <w:rPr>
+          <w:color w:val="000000"/>
+        </w:rPr>
+      </w:pPr>
+      <w:r>
+        <w:rPr>
+          <w:color w:val="000000"/>
+        </w:rPr>
+        <w:t xml:space="preserve">    def __</w:t>
+      </w:r>
+      <w:proofErr w:type="spellStart"/>
+      <w:r>
+        <w:rPr>
+          <w:color w:val="000000"/>
+        </w:rPr>
+        <w:t>init</w:t>
+      </w:r>
+      <w:proofErr w:type="spellEnd"/>
+      <w:r>
+        <w:rPr>
+          <w:color w:val="000000"/>
+        </w:rPr>
+        <w:t>__(xx):</w:t>
+      </w:r>
+    </w:p>
+    <w:p>
+      <w:pPr>
+        <w:pStyle w:val="HTMLPreformatted"/>
+        <w:shd w:val="clear" w:color="auto" w:fill="FFFFFF"/>
+        <w:rPr>
+          <w:color w:val="000000"/>
+        </w:rPr>
+      </w:pPr>
+      <w:r>
+        <w:rPr>
+          <w:color w:val="000000"/>
+        </w:rPr>
+        <w:t xml:space="preserve">        pass</w:t>
+      </w:r>
+    </w:p>
+    <w:p>
+      <w:pPr>
+        <w:pStyle w:val="HTMLPreformatted"/>
+        <w:shd w:val="clear" w:color="auto" w:fill="FFFFFF"/>
+        <w:rPr>
+          <w:color w:val="000000"/>
+        </w:rPr>
+      </w:pPr>
+    </w:p>
+    <w:p>
+      <w:pPr>
+        <w:pStyle w:val="HTMLPreformatted"/>
+        <w:shd w:val="clear" w:color="auto" w:fill="FFFFFF"/>
+        <w:rPr>
+          <w:color w:val="000000"/>
+        </w:rPr>
+      </w:pPr>
+      <w:r>
+        <w:rPr>
+          <w:color w:val="000000"/>
+        </w:rPr>
+        <w:t xml:space="preserve">    def </w:t>
+      </w:r>
+      <w:proofErr w:type="spellStart"/>
+      <w:proofErr w:type="gramStart"/>
+      <w:r>
+        <w:rPr>
+          <w:color w:val="000000"/>
+        </w:rPr>
+        <w:t>adekle</w:t>
+      </w:r>
+      <w:proofErr w:type="spellEnd"/>
+      <w:r>
+        <w:rPr>
+          <w:color w:val="000000"/>
+        </w:rPr>
+        <w:t>(</w:t>
+      </w:r>
+      <w:proofErr w:type="gramEnd"/>
+      <w:r>
+        <w:rPr>
+          <w:color w:val="000000"/>
+        </w:rPr>
+        <w:t xml:space="preserve">aa, </w:t>
+      </w:r>
+      <w:proofErr w:type="spellStart"/>
+      <w:r>
+        <w:rPr>
+          <w:color w:val="000000"/>
+        </w:rPr>
+        <w:t>adi</w:t>
+      </w:r>
+      <w:proofErr w:type="spellEnd"/>
+      <w:r>
+        <w:rPr>
+          <w:color w:val="000000"/>
+        </w:rPr>
+        <w:t>):</w:t>
+      </w:r>
+    </w:p>
+    <w:p>
+      <w:pPr>
+        <w:pStyle w:val="HTMLPreformatted"/>
+        <w:shd w:val="clear" w:color="auto" w:fill="FFFFFF"/>
+        <w:rPr>
+          <w:color w:val="000000"/>
+        </w:rPr>
+      </w:pPr>
+      <w:r>
+        <w:rPr>
+          <w:color w:val="000000"/>
+        </w:rPr>
+        <w:t xml:space="preserve">        aa.ad = </w:t>
+      </w:r>
+      <w:proofErr w:type="spellStart"/>
+      <w:r>
+        <w:rPr>
+          <w:color w:val="000000"/>
+        </w:rPr>
+        <w:t>adi</w:t>
+      </w:r>
+      <w:proofErr w:type="spellEnd"/>
+    </w:p>
+    <w:p>
+      <w:pPr>
+        <w:pStyle w:val="HTMLPreformatted"/>
+        <w:shd w:val="clear" w:color="auto" w:fill="FFFFFF"/>
+        <w:rPr>
+          <w:color w:val="000000"/>
+        </w:rPr>
+      </w:pPr>
+      <w:r>
+        <w:rPr>
+          <w:color w:val="000000"/>
+        </w:rPr>
+        <w:t xml:space="preserve">    def </w:t>
+      </w:r>
+      <w:proofErr w:type="spellStart"/>
+      <w:r>
+        <w:rPr>
+          <w:color w:val="000000"/>
+        </w:rPr>
+        <w:t>cezaver</w:t>
+      </w:r>
+      <w:proofErr w:type="spellEnd"/>
+      <w:r>
+        <w:rPr>
+          <w:color w:val="000000"/>
+        </w:rPr>
+        <w:t>(</w:t>
+      </w:r>
+      <w:proofErr w:type="spellStart"/>
+      <w:proofErr w:type="gramStart"/>
+      <w:r>
+        <w:rPr>
+          <w:color w:val="000000"/>
+        </w:rPr>
+        <w:t>cc,miktar</w:t>
+      </w:r>
+      <w:proofErr w:type="spellEnd"/>
+      <w:proofErr w:type="gramEnd"/>
+      <w:r>
+        <w:rPr>
+          <w:color w:val="000000"/>
+        </w:rPr>
+        <w:t>):</w:t>
+      </w:r>
+    </w:p>
+    <w:p>
+      <w:pPr>
+        <w:pStyle w:val="HTMLPreformatted"/>
+        <w:shd w:val="clear" w:color="auto" w:fill="FFFFFF"/>
+        <w:rPr>
+          <w:color w:val="000000"/>
+        </w:rPr>
+      </w:pPr>
+      <w:r>
+        <w:rPr>
+          <w:color w:val="000000"/>
+        </w:rPr>
+        <w:t xml:space="preserve">        </w:t>
+      </w:r>
+      <w:proofErr w:type="spellStart"/>
+      <w:r>
+        <w:rPr>
+          <w:color w:val="000000"/>
+        </w:rPr>
+        <w:t>cc.dn</w:t>
+      </w:r>
+      <w:proofErr w:type="spellEnd"/>
+      <w:r>
+        <w:rPr>
+          <w:color w:val="000000"/>
+        </w:rPr>
+        <w:t xml:space="preserve"> += </w:t>
+      </w:r>
+      <w:proofErr w:type="spellStart"/>
+      <w:r>
+        <w:rPr>
+          <w:color w:val="000000"/>
+        </w:rPr>
+        <w:t>miktar</w:t>
+      </w:r>
+      <w:proofErr w:type="spellEnd"/>
+    </w:p>
+    <w:p>
+      <w:pPr>
+        <w:pStyle w:val="HTMLPreformatted"/>
+        <w:shd w:val="clear" w:color="auto" w:fill="FFFFFF"/>
+        <w:rPr>
+          <w:color w:val="000000"/>
+        </w:rPr>
+      </w:pPr>
+      <w:r>
+        <w:rPr>
+          <w:color w:val="000000"/>
+        </w:rPr>
+        <w:t xml:space="preserve">    </w:t>
+      </w:r>
+    </w:p>
+    <w:p>
+      <w:pPr>
+        <w:pStyle w:val="HTMLPreformatted"/>
+        <w:shd w:val="clear" w:color="auto" w:fill="FFFFFF"/>
+        <w:rPr>
+          <w:color w:val="000000"/>
+        </w:rPr>
+      </w:pPr>
+      <w:r>
+        <w:rPr>
+          <w:color w:val="000000"/>
+        </w:rPr>
+        <w:t xml:space="preserve">ogr1 = </w:t>
+      </w:r>
+      <w:proofErr w:type="gramStart"/>
+      <w:r>
+        <w:rPr>
+          <w:color w:val="000000"/>
+        </w:rPr>
+        <w:t>Ogrenci(</w:t>
+      </w:r>
+      <w:proofErr w:type="gramEnd"/>
+      <w:r>
+        <w:rPr>
+          <w:color w:val="000000"/>
+        </w:rPr>
+        <w:t>)</w:t>
+      </w:r>
+    </w:p>
+    <w:p>
+      <w:pPr>
+        <w:pStyle w:val="HTMLPreformatted"/>
+        <w:shd w:val="clear" w:color="auto" w:fill="FFFFFF"/>
+        <w:rPr>
+          <w:color w:val="000000"/>
+        </w:rPr>
+      </w:pPr>
+      <w:r>
+        <w:rPr>
+          <w:color w:val="000000"/>
+        </w:rPr>
+        <w:t xml:space="preserve">ogr2 = </w:t>
+      </w:r>
+      <w:proofErr w:type="gramStart"/>
+      <w:r>
+        <w:rPr>
+          <w:color w:val="000000"/>
+        </w:rPr>
+        <w:t>Ogrenci(</w:t>
+      </w:r>
+      <w:proofErr w:type="gramEnd"/>
+      <w:r>
+        <w:rPr>
+          <w:color w:val="000000"/>
+        </w:rPr>
+        <w:t>)</w:t>
+      </w:r>
+    </w:p>
+    <w:p>
+      <w:pPr>
+        <w:pStyle w:val="HTMLPreformatted"/>
+        <w:shd w:val="clear" w:color="auto" w:fill="FFFFFF"/>
+        <w:rPr>
+          <w:color w:val="000000"/>
+        </w:rPr>
+      </w:pPr>
+      <w:r>
+        <w:rPr>
+          <w:color w:val="000000"/>
+        </w:rPr>
+        <w:t xml:space="preserve">ogr3 = </w:t>
+      </w:r>
+      <w:proofErr w:type="gramStart"/>
+      <w:r>
+        <w:rPr>
+          <w:color w:val="000000"/>
+        </w:rPr>
+        <w:t>Ogrenci(</w:t>
+      </w:r>
+      <w:proofErr w:type="gramEnd"/>
+      <w:r>
+        <w:rPr>
+          <w:color w:val="000000"/>
+        </w:rPr>
+        <w:t>)</w:t>
+      </w:r>
+    </w:p>
+    <w:p>
+      <w:pPr>
+        <w:pStyle w:val="HTMLPreformatted"/>
+        <w:shd w:val="clear" w:color="auto" w:fill="FFFFFF"/>
+        <w:rPr>
+          <w:color w:val="000000"/>
+        </w:rPr>
+      </w:pPr>
+    </w:p>
+    <w:p>
+      <w:pPr>
+        <w:pStyle w:val="HTMLPreformatted"/>
+        <w:shd w:val="clear" w:color="auto" w:fill="FFFFFF"/>
+        <w:rPr>
+          <w:color w:val="000000"/>
+        </w:rPr>
+      </w:pPr>
+      <w:r>
+        <w:rPr>
+          <w:color w:val="000000"/>
+        </w:rPr>
+        <w:t>print(ogr1)</w:t>
+      </w:r>
+    </w:p>
+    <w:p>
+      <w:pPr>
+        <w:pStyle w:val="HTMLPreformatted"/>
+        <w:shd w:val="clear" w:color="auto" w:fill="FFFFFF"/>
+        <w:rPr>
+          <w:color w:val="000000"/>
+        </w:rPr>
+      </w:pPr>
+      <w:r>
+        <w:rPr>
+          <w:color w:val="000000"/>
+        </w:rPr>
+        <w:t>print(ogr1.ad)</w:t>
+      </w:r>
+    </w:p>
+    <w:p>
+      <w:pPr>
+        <w:pStyle w:val="HTMLPreformatted"/>
+        <w:shd w:val="clear" w:color="auto" w:fill="FFFFFF"/>
+        <w:rPr>
+          <w:color w:val="000000"/>
+        </w:rPr>
+      </w:pPr>
+      <w:r>
+        <w:rPr>
+          <w:color w:val="000000"/>
+        </w:rPr>
+        <w:t>ogr1.ad="Rüzgar"</w:t>
+      </w:r>
+    </w:p>
+    <w:p>
+      <w:pPr>
+        <w:pStyle w:val="HTMLPreformatted"/>
+        <w:shd w:val="clear" w:color="auto" w:fill="FFFFFF"/>
+        <w:rPr>
+          <w:color w:val="000000"/>
+        </w:rPr>
+      </w:pPr>
+      <w:r>
+        <w:rPr>
+          <w:color w:val="000000"/>
+        </w:rPr>
+        <w:t>ogr2.ad="Uğur"</w:t>
+      </w:r>
+    </w:p>
+    <w:p>
+      <w:pPr>
+        <w:pStyle w:val="HTMLPreformatted"/>
+        <w:shd w:val="clear" w:color="auto" w:fill="FFFFFF"/>
+        <w:rPr>
+          <w:color w:val="000000"/>
+        </w:rPr>
+      </w:pPr>
+      <w:proofErr w:type="gramStart"/>
+      <w:r>
+        <w:rPr>
+          <w:color w:val="000000"/>
+        </w:rPr>
+        <w:t>print(</w:t>
+      </w:r>
+      <w:proofErr w:type="gramEnd"/>
+      <w:r>
+        <w:rPr>
+          <w:color w:val="000000"/>
+        </w:rPr>
+        <w:t>ogr1.ad, ogr1.dn)</w:t>
+      </w:r>
+    </w:p>
+    <w:p>
+      <w:pPr>
+        <w:pStyle w:val="HTMLPreformatted"/>
+        <w:shd w:val="clear" w:color="auto" w:fill="FFFFFF"/>
+        <w:rPr>
+          <w:color w:val="000000"/>
+        </w:rPr>
+      </w:pPr>
+      <w:proofErr w:type="gramStart"/>
+      <w:r>
+        <w:rPr>
+          <w:color w:val="000000"/>
+        </w:rPr>
+        <w:t>print(</w:t>
+      </w:r>
+      <w:proofErr w:type="gramEnd"/>
+      <w:r>
+        <w:rPr>
+          <w:color w:val="000000"/>
+        </w:rPr>
+        <w:t>ogr2.ad, ogr2.dn)</w:t>
+      </w:r>
+    </w:p>
+    <w:p>
+      <w:pPr>
+        <w:pStyle w:val="HTMLPreformatted"/>
+        <w:shd w:val="clear" w:color="auto" w:fill="FFFFFF"/>
+        <w:rPr>
+          <w:color w:val="000000"/>
+        </w:rPr>
+      </w:pPr>
+      <w:proofErr w:type="gramStart"/>
+      <w:r>
+        <w:rPr>
+          <w:color w:val="000000"/>
+        </w:rPr>
+        <w:t>print(</w:t>
+      </w:r>
+      <w:proofErr w:type="gramEnd"/>
+      <w:r>
+        <w:rPr>
+          <w:color w:val="000000"/>
+        </w:rPr>
+        <w:t>ogr3.ad, ogr3.dn)</w:t>
+      </w:r>
+    </w:p>
+    <w:p>
+      <w:pPr>
+        <w:pStyle w:val="HTMLPreformatted"/>
+        <w:shd w:val="clear" w:color="auto" w:fill="FFFFFF"/>
+        <w:rPr>
+          <w:color w:val="000000"/>
+        </w:rPr>
+      </w:pPr>
+      <w:r>
+        <w:rPr>
+          <w:color w:val="000000"/>
+        </w:rPr>
+        <w:t>ogr2.cezaver(30)</w:t>
+      </w:r>
+    </w:p>
+    <w:p>
+      <w:pPr>
+        <w:pStyle w:val="HTMLPreformatted"/>
+        <w:shd w:val="clear" w:color="auto" w:fill="FFFFFF"/>
+        <w:rPr>
+          <w:color w:val="000000"/>
+        </w:rPr>
+      </w:pPr>
+      <w:r>
+        <w:rPr>
+          <w:color w:val="000000"/>
+        </w:rPr>
+        <w:t>ogr2.cezaver(20)</w:t>
+      </w:r>
+    </w:p>
+    <w:p>
+      <w:pPr>
+        <w:pStyle w:val="HTMLPreformatted"/>
+        <w:shd w:val="clear" w:color="auto" w:fill="FFFFFF"/>
+        <w:rPr>
+          <w:color w:val="000000"/>
+        </w:rPr>
+      </w:pPr>
+      <w:proofErr w:type="gramStart"/>
+      <w:r>
+        <w:rPr>
+          <w:color w:val="000000"/>
+        </w:rPr>
+        <w:t>print(</w:t>
+      </w:r>
+      <w:proofErr w:type="gramEnd"/>
+      <w:r>
+        <w:rPr>
+          <w:color w:val="000000"/>
+        </w:rPr>
+        <w:t>ogr2.ad, ogr2.dn)</w:t>
+      </w:r>
+    </w:p>
+    <w:p>
+      <w:pPr>
+        <w:pStyle w:val="HTMLPreformatted"/>
+        <w:shd w:val="clear" w:color="auto" w:fill="FFFFFF"/>
+        <w:rPr>
+          <w:color w:val="000000"/>
+        </w:rPr>
+      </w:pPr>
+    </w:p>
+    <w:p>
+      <w:pPr>
+        <w:pStyle w:val="HTMLPreformatted"/>
+        <w:shd w:val="clear" w:color="auto" w:fill="FFFFFF"/>
+        <w:rPr>
+          <w:color w:val="000000"/>
+        </w:rPr>
+      </w:pPr>
+    </w:p>
+    <w:p>
+      <w:pPr>
+        <w:pStyle w:val="HTMLPreformatted"/>
+        <w:shd w:val="clear" w:color="auto" w:fill="FFFFFF"/>
+        <w:rPr>
+          <w:color w:val="000000"/>
+        </w:rPr>
+      </w:pPr>
+    </w:p>
+    <w:p>
+      <w:pPr>
+        <w:pStyle w:val="HTMLPreformatted"/>
+        <w:shd w:val="clear" w:color="auto" w:fill="FFFFFF"/>
+        <w:rPr>
+          <w:color w:val="000000"/>
+        </w:rPr>
+      </w:pPr>
+      <w:r>
+        <w:rPr>
+          <w:color w:val="000000"/>
+        </w:rPr>
+        <w:t xml:space="preserve"># string </w:t>
+      </w:r>
+      <w:proofErr w:type="spellStart"/>
+      <w:r>
+        <w:rPr>
+          <w:color w:val="000000"/>
+        </w:rPr>
+        <w:t>işlemleri</w:t>
+      </w:r>
+      <w:proofErr w:type="spellEnd"/>
+    </w:p>
+    <w:p>
+      <w:pPr>
+        <w:pStyle w:val="HTMLPreformatted"/>
+        <w:shd w:val="clear" w:color="auto" w:fill="FFFFFF"/>
+        <w:rPr>
+          <w:color w:val="000000"/>
+        </w:rPr>
+      </w:pPr>
+      <w:r>
+        <w:rPr>
+          <w:color w:val="000000"/>
+        </w:rPr>
+        <w:t xml:space="preserve">xx = "Ali gel, </w:t>
+      </w:r>
+      <w:proofErr w:type="spellStart"/>
+      <w:r>
+        <w:rPr>
+          <w:color w:val="000000"/>
+        </w:rPr>
+        <w:t>okul</w:t>
+      </w:r>
+      <w:proofErr w:type="spellEnd"/>
+      <w:r>
+        <w:rPr>
+          <w:color w:val="000000"/>
+        </w:rPr>
+        <w:t xml:space="preserve"> </w:t>
+      </w:r>
+      <w:proofErr w:type="spellStart"/>
+      <w:r>
+        <w:rPr>
+          <w:color w:val="000000"/>
+        </w:rPr>
+        <w:t>açıldıA</w:t>
+      </w:r>
+      <w:proofErr w:type="spellEnd"/>
+      <w:r>
+        <w:rPr>
+          <w:color w:val="000000"/>
+        </w:rPr>
+        <w:t>"</w:t>
+      </w:r>
+    </w:p>
+    <w:p>
+      <w:pPr>
+        <w:pStyle w:val="HTMLPreformatted"/>
+        <w:shd w:val="clear" w:color="auto" w:fill="FFFFFF"/>
+        <w:rPr>
+          <w:color w:val="000000"/>
+        </w:rPr>
+      </w:pPr>
+      <w:r>
+        <w:rPr>
+          <w:color w:val="000000"/>
+        </w:rPr>
         <w:lastRenderedPageBreak/>
-        <w:t>print(type(a))</w:t>
-      </w:r>
-    </w:p>
-    <w:p>
-      <w:pPr>
-        <w:pStyle w:val="HTMLPreformatted"/>
-        <w:shd w:val="clear" w:color="auto" w:fill="FFFFFF"/>
-        <w:rPr>
-          <w:color w:val="000000"/>
-        </w:rPr>
-      </w:pPr>
-    </w:p>
-    <w:p>
-      <w:pPr>
-        <w:pStyle w:val="HTMLPreformatted"/>
-        <w:shd w:val="clear" w:color="auto" w:fill="FFFFFF"/>
-        <w:rPr>
-          <w:color w:val="000000"/>
-        </w:rPr>
-      </w:pPr>
-      <w:r>
-        <w:rPr>
-          <w:color w:val="000000"/>
-        </w:rPr>
-        <w:t>class int1():</w:t>
-      </w:r>
-    </w:p>
-    <w:p>
-      <w:pPr>
-        <w:pStyle w:val="HTMLPreformatted"/>
-        <w:shd w:val="clear" w:color="auto" w:fill="FFFFFF"/>
-        <w:rPr>
-          <w:color w:val="000000"/>
-        </w:rPr>
-      </w:pPr>
-      <w:r>
-        <w:rPr>
-          <w:color w:val="000000"/>
-        </w:rPr>
-        <w:t xml:space="preserve">    c = 9</w:t>
-      </w:r>
-    </w:p>
-    <w:p>
-      <w:pPr>
-        <w:pStyle w:val="HTMLPreformatted"/>
-        <w:shd w:val="clear" w:color="auto" w:fill="FFFFFF"/>
-        <w:rPr>
-          <w:color w:val="000000"/>
-        </w:rPr>
-      </w:pPr>
-      <w:r>
-        <w:rPr>
-          <w:color w:val="000000"/>
-        </w:rPr>
-        <w:t xml:space="preserve">    b = 7</w:t>
-      </w:r>
-    </w:p>
-    <w:p>
-      <w:pPr>
-        <w:pStyle w:val="HTMLPreformatted"/>
-        <w:shd w:val="clear" w:color="auto" w:fill="FFFFFF"/>
-        <w:rPr>
-          <w:color w:val="000000"/>
-        </w:rPr>
-      </w:pPr>
-      <w:r>
-        <w:rPr>
-          <w:color w:val="000000"/>
-        </w:rPr>
-        <w:t xml:space="preserve">    def </w:t>
-      </w:r>
-      <w:proofErr w:type="spellStart"/>
-      <w:r>
-        <w:rPr>
-          <w:color w:val="000000"/>
-        </w:rPr>
-        <w:t>ekle</w:t>
-      </w:r>
-      <w:proofErr w:type="spellEnd"/>
-      <w:r>
-        <w:rPr>
-          <w:color w:val="000000"/>
-        </w:rPr>
-        <w:t>(xx):</w:t>
-      </w:r>
-    </w:p>
-    <w:p>
-      <w:pPr>
-        <w:pStyle w:val="HTMLPreformatted"/>
-        <w:shd w:val="clear" w:color="auto" w:fill="FFFFFF"/>
-        <w:rPr>
-          <w:color w:val="000000"/>
-        </w:rPr>
-      </w:pPr>
-      <w:r>
-        <w:rPr>
-          <w:color w:val="000000"/>
-        </w:rPr>
-        <w:t xml:space="preserve">        </w:t>
-      </w:r>
-      <w:proofErr w:type="gramStart"/>
-      <w:r>
-        <w:rPr>
-          <w:color w:val="000000"/>
-        </w:rPr>
-        <w:t>print(</w:t>
-      </w:r>
-      <w:proofErr w:type="gramEnd"/>
-      <w:r>
-        <w:rPr>
-          <w:color w:val="000000"/>
-        </w:rPr>
-        <w:t>"</w:t>
-      </w:r>
-      <w:proofErr w:type="spellStart"/>
-      <w:r>
-        <w:rPr>
-          <w:color w:val="000000"/>
-        </w:rPr>
-        <w:t>ekle</w:t>
-      </w:r>
-      <w:proofErr w:type="spellEnd"/>
-      <w:r>
-        <w:rPr>
-          <w:color w:val="000000"/>
-        </w:rPr>
-        <w:t xml:space="preserve"> </w:t>
-      </w:r>
-      <w:proofErr w:type="spellStart"/>
-      <w:r>
-        <w:rPr>
-          <w:color w:val="000000"/>
-        </w:rPr>
-        <w:t>metodu</w:t>
-      </w:r>
-      <w:proofErr w:type="spellEnd"/>
-      <w:r>
-        <w:rPr>
-          <w:color w:val="000000"/>
-        </w:rPr>
-        <w:t xml:space="preserve"> </w:t>
-      </w:r>
-      <w:proofErr w:type="spellStart"/>
-      <w:r>
-        <w:rPr>
-          <w:color w:val="000000"/>
-        </w:rPr>
-        <w:t>çalıştı</w:t>
-      </w:r>
-      <w:proofErr w:type="spellEnd"/>
-      <w:r>
-        <w:rPr>
-          <w:color w:val="000000"/>
-        </w:rPr>
-        <w:t>")</w:t>
-      </w:r>
-    </w:p>
-    <w:p>
-      <w:pPr>
-        <w:pStyle w:val="HTMLPreformatted"/>
-        <w:shd w:val="clear" w:color="auto" w:fill="FFFFFF"/>
-        <w:rPr>
-          <w:color w:val="000000"/>
-        </w:rPr>
-      </w:pPr>
-    </w:p>
-    <w:p>
-      <w:pPr>
-        <w:pStyle w:val="HTMLPreformatted"/>
-        <w:shd w:val="clear" w:color="auto" w:fill="FFFFFF"/>
-        <w:rPr>
-          <w:color w:val="000000"/>
-        </w:rPr>
-      </w:pPr>
-      <w:r>
-        <w:rPr>
-          <w:color w:val="000000"/>
-        </w:rPr>
-        <w:t>a = int1()</w:t>
-      </w:r>
-    </w:p>
-    <w:p>
-      <w:pPr>
-        <w:pStyle w:val="HTMLPreformatted"/>
-        <w:shd w:val="clear" w:color="auto" w:fill="FFFFFF"/>
-        <w:rPr>
-          <w:color w:val="000000"/>
-        </w:rPr>
-      </w:pPr>
-      <w:r>
-        <w:rPr>
-          <w:color w:val="000000"/>
-        </w:rPr>
-        <w:t>print(type(a))</w:t>
-      </w:r>
-    </w:p>
-    <w:p>
-      <w:pPr>
-        <w:pStyle w:val="HTMLPreformatted"/>
-        <w:shd w:val="clear" w:color="auto" w:fill="FFFFFF"/>
-        <w:rPr>
-          <w:color w:val="000000"/>
-        </w:rPr>
-      </w:pPr>
-      <w:proofErr w:type="gramStart"/>
-      <w:r>
-        <w:rPr>
-          <w:color w:val="000000"/>
-        </w:rPr>
-        <w:t>print(</w:t>
-      </w:r>
-      <w:proofErr w:type="spellStart"/>
-      <w:proofErr w:type="gramEnd"/>
-      <w:r>
-        <w:rPr>
-          <w:color w:val="000000"/>
-        </w:rPr>
-        <w:t>a.c</w:t>
-      </w:r>
-      <w:proofErr w:type="spellEnd"/>
-      <w:r>
-        <w:rPr>
-          <w:color w:val="000000"/>
-        </w:rPr>
-        <w:t>)</w:t>
-      </w:r>
-    </w:p>
-    <w:p>
-      <w:pPr>
-        <w:pStyle w:val="HTMLPreformatted"/>
-        <w:shd w:val="clear" w:color="auto" w:fill="FFFFFF"/>
-        <w:rPr>
-          <w:color w:val="000000"/>
-        </w:rPr>
-      </w:pPr>
-      <w:proofErr w:type="gramStart"/>
-      <w:r>
-        <w:rPr>
-          <w:color w:val="000000"/>
-        </w:rPr>
-        <w:t>print(</w:t>
-      </w:r>
-      <w:proofErr w:type="spellStart"/>
-      <w:proofErr w:type="gramEnd"/>
-      <w:r>
-        <w:rPr>
-          <w:color w:val="000000"/>
-        </w:rPr>
-        <w:t>a.b</w:t>
-      </w:r>
-      <w:proofErr w:type="spellEnd"/>
-      <w:r>
-        <w:rPr>
-          <w:color w:val="000000"/>
-        </w:rPr>
-        <w:t>)</w:t>
-      </w:r>
-    </w:p>
-    <w:p>
-      <w:pPr>
-        <w:pStyle w:val="HTMLPreformatted"/>
-        <w:shd w:val="clear" w:color="auto" w:fill="FFFFFF"/>
-        <w:rPr>
-          <w:color w:val="000000"/>
-        </w:rPr>
-      </w:pPr>
-      <w:r>
-        <w:rPr>
-          <w:color w:val="000000"/>
-        </w:rPr>
-        <w:t># print(</w:t>
-      </w:r>
-      <w:proofErr w:type="spellStart"/>
-      <w:proofErr w:type="gramStart"/>
-      <w:r>
-        <w:rPr>
-          <w:color w:val="000000"/>
-        </w:rPr>
-        <w:t>a.ekle</w:t>
-      </w:r>
-      <w:proofErr w:type="spellEnd"/>
-      <w:proofErr w:type="gramEnd"/>
-      <w:r>
-        <w:rPr>
-          <w:color w:val="000000"/>
-        </w:rPr>
-        <w:t>())</w:t>
-      </w:r>
-    </w:p>
-    <w:p>
-      <w:pPr>
-        <w:pStyle w:val="HTMLPreformatted"/>
-        <w:shd w:val="clear" w:color="auto" w:fill="FFFFFF"/>
-        <w:rPr>
-          <w:color w:val="000000"/>
-        </w:rPr>
-      </w:pPr>
-    </w:p>
-    <w:p>
-      <w:pPr>
-        <w:pStyle w:val="HTMLPreformatted"/>
-        <w:shd w:val="clear" w:color="auto" w:fill="FFFFFF"/>
-        <w:rPr>
-          <w:color w:val="000000"/>
-        </w:rPr>
-      </w:pPr>
-    </w:p>
-    <w:p>
-      <w:pPr>
-        <w:pStyle w:val="HTMLPreformatted"/>
-        <w:shd w:val="clear" w:color="auto" w:fill="FFFFFF"/>
-        <w:rPr>
-          <w:color w:val="000000"/>
-        </w:rPr>
-      </w:pPr>
-    </w:p>
-    <w:p>
-      <w:pPr>
-        <w:pStyle w:val="HTMLPreformatted"/>
-        <w:shd w:val="clear" w:color="auto" w:fill="FFFFFF"/>
-        <w:rPr>
-          <w:color w:val="000000"/>
-        </w:rPr>
-      </w:pPr>
-    </w:p>
-    <w:p>
-      <w:pPr>
-        <w:pStyle w:val="HTMLPreformatted"/>
-        <w:shd w:val="clear" w:color="auto" w:fill="FFFFFF"/>
-        <w:rPr>
-          <w:color w:val="000000"/>
-        </w:rPr>
-      </w:pPr>
-    </w:p>
-    <w:p>
-      <w:pPr>
-        <w:pStyle w:val="HTMLPreformatted"/>
-        <w:shd w:val="clear" w:color="auto" w:fill="FFFFFF"/>
-        <w:rPr>
-          <w:color w:val="000000"/>
-        </w:rPr>
-      </w:pPr>
-    </w:p>
-    <w:p>
-      <w:pPr>
-        <w:pStyle w:val="HTMLPreformatted"/>
-        <w:shd w:val="clear" w:color="auto" w:fill="FFFFFF"/>
-        <w:rPr>
-          <w:color w:val="000000"/>
-        </w:rPr>
-      </w:pPr>
-    </w:p>
-    <w:p>
-      <w:pPr>
-        <w:pStyle w:val="HTMLPreformatted"/>
-        <w:shd w:val="clear" w:color="auto" w:fill="FFFFFF"/>
-        <w:rPr>
-          <w:color w:val="000000"/>
-        </w:rPr>
-      </w:pPr>
-    </w:p>
-    <w:p>
-      <w:pPr>
-        <w:pStyle w:val="HTMLPreformatted"/>
-        <w:shd w:val="clear" w:color="auto" w:fill="FFFFFF"/>
-        <w:rPr>
-          <w:color w:val="000000"/>
-        </w:rPr>
-      </w:pPr>
-    </w:p>
-    <w:p>
-      <w:pPr>
-        <w:pStyle w:val="HTMLPreformatted"/>
-        <w:shd w:val="clear" w:color="auto" w:fill="FFFFFF"/>
-        <w:rPr>
-          <w:color w:val="000000"/>
-        </w:rPr>
-      </w:pPr>
-    </w:p>
-    <w:p>
-      <w:pPr>
-        <w:pStyle w:val="HTMLPreformatted"/>
-        <w:shd w:val="clear" w:color="auto" w:fill="FFFFFF"/>
-        <w:rPr>
-          <w:color w:val="000000"/>
-        </w:rPr>
-      </w:pPr>
-    </w:p>
-    <w:p>
-      <w:pPr>
-        <w:pStyle w:val="HTMLPreformatted"/>
-        <w:shd w:val="clear" w:color="auto" w:fill="FFFFFF"/>
-        <w:rPr>
-          <w:color w:val="000000"/>
-        </w:rPr>
-      </w:pPr>
-    </w:p>
-    <w:p>
-      <w:pPr>
-        <w:pStyle w:val="HTMLPreformatted"/>
-        <w:shd w:val="clear" w:color="auto" w:fill="FFFFFF"/>
-        <w:rPr>
-          <w:color w:val="000000"/>
-        </w:rPr>
-      </w:pPr>
-    </w:p>
-    <w:p>
-      <w:pPr>
-        <w:pStyle w:val="HTMLPreformatted"/>
-        <w:shd w:val="clear" w:color="auto" w:fill="FFFFFF"/>
-        <w:rPr>
-          <w:color w:val="000000"/>
-        </w:rPr>
-      </w:pPr>
-    </w:p>
-    <w:p>
-      <w:pPr>
-        <w:pStyle w:val="HTMLPreformatted"/>
-        <w:shd w:val="clear" w:color="auto" w:fill="FFFFFF"/>
-        <w:rPr>
-          <w:color w:val="000000"/>
-        </w:rPr>
-      </w:pPr>
-    </w:p>
-    <w:p>
-      <w:pPr>
-        <w:pStyle w:val="HTMLPreformatted"/>
-        <w:shd w:val="clear" w:color="auto" w:fill="FFFFFF"/>
-        <w:rPr>
-          <w:color w:val="000000"/>
-        </w:rPr>
-      </w:pPr>
-    </w:p>
-    <w:p>
-      <w:pPr>
-        <w:pStyle w:val="HTMLPreformatted"/>
-        <w:shd w:val="clear" w:color="auto" w:fill="FFFFFF"/>
-        <w:rPr>
-          <w:color w:val="000000"/>
-        </w:rPr>
-      </w:pPr>
-    </w:p>
-    <w:p>
-      <w:pPr>
-        <w:pStyle w:val="HTMLPreformatted"/>
-        <w:shd w:val="clear" w:color="auto" w:fill="FFFFFF"/>
-        <w:rPr>
-          <w:color w:val="000000"/>
-        </w:rPr>
-      </w:pPr>
-    </w:p>
-    <w:p>
-      <w:pPr>
-        <w:pStyle w:val="HTMLPreformatted"/>
-        <w:shd w:val="clear" w:color="auto" w:fill="FFFFFF"/>
-        <w:rPr>
-          <w:color w:val="000000"/>
-        </w:rPr>
-      </w:pPr>
-    </w:p>
-    <w:p>
-      <w:pPr>
-        <w:pStyle w:val="HTMLPreformatted"/>
-        <w:shd w:val="clear" w:color="auto" w:fill="FFFFFF"/>
-        <w:rPr>
-          <w:color w:val="000000"/>
-        </w:rPr>
-      </w:pPr>
-    </w:p>
-    <w:p>
-      <w:pPr>
-        <w:pStyle w:val="HTMLPreformatted"/>
-        <w:shd w:val="clear" w:color="auto" w:fill="FFFFFF"/>
-        <w:rPr>
-          <w:color w:val="000000"/>
-        </w:rPr>
-      </w:pPr>
-      <w:r>
-        <w:rPr>
-          <w:color w:val="000000"/>
-        </w:rPr>
-        <w:t xml:space="preserve">class </w:t>
-      </w:r>
-      <w:proofErr w:type="gramStart"/>
-      <w:r>
-        <w:rPr>
-          <w:color w:val="000000"/>
-        </w:rPr>
-        <w:t>Ogrenci(</w:t>
-      </w:r>
-      <w:proofErr w:type="gramEnd"/>
-      <w:r>
-        <w:rPr>
-          <w:color w:val="000000"/>
-        </w:rPr>
-        <w:t>):</w:t>
-      </w:r>
-    </w:p>
-    <w:p>
-      <w:pPr>
-        <w:pStyle w:val="HTMLPreformatted"/>
-        <w:shd w:val="clear" w:color="auto" w:fill="FFFFFF"/>
-        <w:rPr>
-          <w:color w:val="000000"/>
-        </w:rPr>
-      </w:pPr>
-      <w:r>
-        <w:rPr>
-          <w:color w:val="000000"/>
-        </w:rPr>
-        <w:t xml:space="preserve">    ad = "</w:t>
-      </w:r>
-      <w:proofErr w:type="spellStart"/>
-      <w:r>
-        <w:rPr>
-          <w:color w:val="000000"/>
-        </w:rPr>
-        <w:t>Tanımsız</w:t>
-      </w:r>
-      <w:proofErr w:type="spellEnd"/>
-      <w:r>
-        <w:rPr>
-          <w:color w:val="000000"/>
-        </w:rPr>
-        <w:t>"</w:t>
-      </w:r>
-    </w:p>
-    <w:p>
-      <w:pPr>
-        <w:pStyle w:val="HTMLPreformatted"/>
-        <w:shd w:val="clear" w:color="auto" w:fill="FFFFFF"/>
-        <w:rPr>
-          <w:color w:val="000000"/>
-        </w:rPr>
-      </w:pPr>
-      <w:r>
-        <w:rPr>
-          <w:color w:val="000000"/>
-        </w:rPr>
-        <w:t xml:space="preserve">    nu = 0</w:t>
-      </w:r>
-    </w:p>
-    <w:p>
-      <w:pPr>
-        <w:pStyle w:val="HTMLPreformatted"/>
-        <w:shd w:val="clear" w:color="auto" w:fill="FFFFFF"/>
-        <w:rPr>
-          <w:color w:val="000000"/>
-        </w:rPr>
-      </w:pPr>
-      <w:r>
-        <w:rPr>
-          <w:color w:val="000000"/>
-        </w:rPr>
-        <w:t xml:space="preserve">    </w:t>
-      </w:r>
-      <w:proofErr w:type="spellStart"/>
-      <w:r>
-        <w:rPr>
-          <w:color w:val="000000"/>
-        </w:rPr>
-        <w:t>tc</w:t>
-      </w:r>
-      <w:proofErr w:type="spellEnd"/>
-      <w:r>
-        <w:rPr>
-          <w:color w:val="000000"/>
-        </w:rPr>
-        <w:t xml:space="preserve"> = "--"</w:t>
-      </w:r>
-    </w:p>
-    <w:p>
-      <w:pPr>
-        <w:pStyle w:val="HTMLPreformatted"/>
-        <w:shd w:val="clear" w:color="auto" w:fill="FFFFFF"/>
-        <w:rPr>
-          <w:color w:val="000000"/>
-        </w:rPr>
-      </w:pPr>
-      <w:r>
-        <w:rPr>
-          <w:color w:val="000000"/>
-        </w:rPr>
-        <w:t xml:space="preserve">    </w:t>
-      </w:r>
-      <w:proofErr w:type="spellStart"/>
-      <w:r>
-        <w:rPr>
-          <w:color w:val="000000"/>
-        </w:rPr>
-        <w:t>dn</w:t>
-      </w:r>
-      <w:proofErr w:type="spellEnd"/>
-      <w:r>
-        <w:rPr>
-          <w:color w:val="000000"/>
-        </w:rPr>
-        <w:t xml:space="preserve"> = 0</w:t>
-      </w:r>
-    </w:p>
-    <w:p>
-      <w:pPr>
-        <w:pStyle w:val="HTMLPreformatted"/>
-        <w:shd w:val="clear" w:color="auto" w:fill="FFFFFF"/>
-        <w:rPr>
-          <w:color w:val="000000"/>
-        </w:rPr>
-      </w:pPr>
-      <w:r>
-        <w:rPr>
-          <w:color w:val="000000"/>
-        </w:rPr>
-        <w:t xml:space="preserve">    def __</w:t>
-      </w:r>
-      <w:proofErr w:type="spellStart"/>
-      <w:r>
-        <w:rPr>
-          <w:color w:val="000000"/>
-        </w:rPr>
-        <w:t>init</w:t>
-      </w:r>
-      <w:proofErr w:type="spellEnd"/>
-      <w:r>
-        <w:rPr>
-          <w:color w:val="000000"/>
-        </w:rPr>
-        <w:t>__(xx):</w:t>
-      </w:r>
-    </w:p>
-    <w:p>
-      <w:pPr>
-        <w:pStyle w:val="HTMLPreformatted"/>
-        <w:shd w:val="clear" w:color="auto" w:fill="FFFFFF"/>
-        <w:rPr>
-          <w:color w:val="000000"/>
-        </w:rPr>
-      </w:pPr>
-      <w:r>
-        <w:rPr>
-          <w:color w:val="000000"/>
-        </w:rPr>
-        <w:t xml:space="preserve">        pass</w:t>
-      </w:r>
-    </w:p>
-    <w:p>
-      <w:pPr>
-        <w:pStyle w:val="HTMLPreformatted"/>
-        <w:shd w:val="clear" w:color="auto" w:fill="FFFFFF"/>
-        <w:rPr>
-          <w:color w:val="000000"/>
-        </w:rPr>
-      </w:pPr>
-    </w:p>
-    <w:p>
-      <w:pPr>
-        <w:pStyle w:val="HTMLPreformatted"/>
-        <w:shd w:val="clear" w:color="auto" w:fill="FFFFFF"/>
-        <w:rPr>
-          <w:color w:val="000000"/>
-        </w:rPr>
-      </w:pPr>
-      <w:r>
-        <w:rPr>
-          <w:color w:val="000000"/>
-        </w:rPr>
-        <w:t xml:space="preserve">    def </w:t>
-      </w:r>
-      <w:proofErr w:type="spellStart"/>
-      <w:proofErr w:type="gramStart"/>
-      <w:r>
-        <w:rPr>
-          <w:color w:val="000000"/>
-        </w:rPr>
-        <w:t>adekle</w:t>
-      </w:r>
-      <w:proofErr w:type="spellEnd"/>
-      <w:r>
-        <w:rPr>
-          <w:color w:val="000000"/>
-        </w:rPr>
-        <w:t>(</w:t>
-      </w:r>
-      <w:proofErr w:type="gramEnd"/>
-      <w:r>
-        <w:rPr>
-          <w:color w:val="000000"/>
-        </w:rPr>
-        <w:t xml:space="preserve">aa, </w:t>
-      </w:r>
-      <w:proofErr w:type="spellStart"/>
-      <w:r>
-        <w:rPr>
-          <w:color w:val="000000"/>
-        </w:rPr>
-        <w:t>adi</w:t>
-      </w:r>
-      <w:proofErr w:type="spellEnd"/>
-      <w:r>
-        <w:rPr>
-          <w:color w:val="000000"/>
-        </w:rPr>
-        <w:t>):</w:t>
-      </w:r>
-    </w:p>
-    <w:p>
-      <w:pPr>
-        <w:pStyle w:val="HTMLPreformatted"/>
-        <w:shd w:val="clear" w:color="auto" w:fill="FFFFFF"/>
-        <w:rPr>
-          <w:color w:val="000000"/>
-        </w:rPr>
-      </w:pPr>
-      <w:r>
-        <w:rPr>
-          <w:color w:val="000000"/>
-        </w:rPr>
-        <w:t xml:space="preserve">        aa.ad = </w:t>
-      </w:r>
-      <w:proofErr w:type="spellStart"/>
-      <w:r>
-        <w:rPr>
-          <w:color w:val="000000"/>
-        </w:rPr>
-        <w:t>adi</w:t>
-      </w:r>
-      <w:proofErr w:type="spellEnd"/>
-    </w:p>
-    <w:p>
-      <w:pPr>
-        <w:pStyle w:val="HTMLPreformatted"/>
-        <w:shd w:val="clear" w:color="auto" w:fill="FFFFFF"/>
-        <w:rPr>
-          <w:color w:val="000000"/>
-        </w:rPr>
-      </w:pPr>
-      <w:r>
-        <w:rPr>
-          <w:color w:val="000000"/>
-        </w:rPr>
-        <w:t xml:space="preserve">    def </w:t>
-      </w:r>
-      <w:proofErr w:type="spellStart"/>
-      <w:r>
-        <w:rPr>
-          <w:color w:val="000000"/>
-        </w:rPr>
-        <w:t>cezaver</w:t>
-      </w:r>
-      <w:proofErr w:type="spellEnd"/>
-      <w:r>
-        <w:rPr>
-          <w:color w:val="000000"/>
-        </w:rPr>
-        <w:t>(</w:t>
-      </w:r>
-      <w:proofErr w:type="spellStart"/>
-      <w:proofErr w:type="gramStart"/>
-      <w:r>
-        <w:rPr>
-          <w:color w:val="000000"/>
-        </w:rPr>
-        <w:t>cc,miktar</w:t>
-      </w:r>
-      <w:proofErr w:type="spellEnd"/>
-      <w:proofErr w:type="gramEnd"/>
-      <w:r>
-        <w:rPr>
-          <w:color w:val="000000"/>
-        </w:rPr>
-        <w:t>):</w:t>
-      </w:r>
-    </w:p>
-    <w:p>
-      <w:pPr>
-        <w:pStyle w:val="HTMLPreformatted"/>
-        <w:shd w:val="clear" w:color="auto" w:fill="FFFFFF"/>
-        <w:rPr>
-          <w:color w:val="000000"/>
-        </w:rPr>
-      </w:pPr>
-      <w:r>
-        <w:rPr>
-          <w:color w:val="000000"/>
-        </w:rPr>
-        <w:t xml:space="preserve">        </w:t>
-      </w:r>
-      <w:proofErr w:type="spellStart"/>
-      <w:r>
-        <w:rPr>
-          <w:color w:val="000000"/>
-        </w:rPr>
-        <w:t>cc.dn</w:t>
-      </w:r>
-      <w:proofErr w:type="spellEnd"/>
-      <w:r>
-        <w:rPr>
-          <w:color w:val="000000"/>
-        </w:rPr>
-        <w:t xml:space="preserve"> += </w:t>
-      </w:r>
-      <w:proofErr w:type="spellStart"/>
-      <w:r>
-        <w:rPr>
-          <w:color w:val="000000"/>
-        </w:rPr>
-        <w:t>miktar</w:t>
-      </w:r>
-      <w:proofErr w:type="spellEnd"/>
-    </w:p>
-    <w:p>
-      <w:pPr>
-        <w:pStyle w:val="HTMLPreformatted"/>
-        <w:shd w:val="clear" w:color="auto" w:fill="FFFFFF"/>
-        <w:rPr>
-          <w:color w:val="000000"/>
-        </w:rPr>
-      </w:pPr>
-      <w:r>
-        <w:rPr>
-          <w:color w:val="000000"/>
-        </w:rPr>
-        <w:t xml:space="preserve">    </w:t>
-      </w:r>
-    </w:p>
-    <w:p>
-      <w:pPr>
-        <w:pStyle w:val="HTMLPreformatted"/>
-        <w:shd w:val="clear" w:color="auto" w:fill="FFFFFF"/>
-        <w:rPr>
-          <w:color w:val="000000"/>
-        </w:rPr>
-      </w:pPr>
-      <w:r>
-        <w:rPr>
-          <w:color w:val="000000"/>
-        </w:rPr>
-        <w:t xml:space="preserve">ogr1 = </w:t>
-      </w:r>
-      <w:proofErr w:type="gramStart"/>
-      <w:r>
-        <w:rPr>
-          <w:color w:val="000000"/>
-        </w:rPr>
-        <w:t>Ogrenci(</w:t>
-      </w:r>
-      <w:proofErr w:type="gramEnd"/>
-      <w:r>
-        <w:rPr>
-          <w:color w:val="000000"/>
-        </w:rPr>
-        <w:t>)</w:t>
-      </w:r>
-    </w:p>
-    <w:p>
-      <w:pPr>
-        <w:pStyle w:val="HTMLPreformatted"/>
-        <w:shd w:val="clear" w:color="auto" w:fill="FFFFFF"/>
-        <w:rPr>
-          <w:color w:val="000000"/>
-        </w:rPr>
-      </w:pPr>
-      <w:r>
-        <w:rPr>
-          <w:color w:val="000000"/>
-        </w:rPr>
-        <w:t xml:space="preserve">ogr2 = </w:t>
-      </w:r>
-      <w:proofErr w:type="gramStart"/>
-      <w:r>
-        <w:rPr>
-          <w:color w:val="000000"/>
-        </w:rPr>
-        <w:t>Ogrenci(</w:t>
-      </w:r>
-      <w:proofErr w:type="gramEnd"/>
-      <w:r>
-        <w:rPr>
-          <w:color w:val="000000"/>
-        </w:rPr>
-        <w:t>)</w:t>
-      </w:r>
-    </w:p>
-    <w:p>
-      <w:pPr>
-        <w:pStyle w:val="HTMLPreformatted"/>
-        <w:shd w:val="clear" w:color="auto" w:fill="FFFFFF"/>
-        <w:rPr>
-          <w:color w:val="000000"/>
-        </w:rPr>
-      </w:pPr>
-      <w:r>
-        <w:rPr>
-          <w:color w:val="000000"/>
-        </w:rPr>
-        <w:t xml:space="preserve">ogr3 = </w:t>
-      </w:r>
-      <w:proofErr w:type="gramStart"/>
-      <w:r>
-        <w:rPr>
-          <w:color w:val="000000"/>
-        </w:rPr>
-        <w:t>Ogrenci(</w:t>
-      </w:r>
-      <w:proofErr w:type="gramEnd"/>
-      <w:r>
-        <w:rPr>
-          <w:color w:val="000000"/>
-        </w:rPr>
-        <w:t>)</w:t>
-      </w:r>
-    </w:p>
-    <w:p>
-      <w:pPr>
-        <w:pStyle w:val="HTMLPreformatted"/>
-        <w:shd w:val="clear" w:color="auto" w:fill="FFFFFF"/>
-        <w:rPr>
-          <w:color w:val="000000"/>
-        </w:rPr>
-      </w:pPr>
-    </w:p>
-    <w:p>
-      <w:pPr>
-        <w:pStyle w:val="HTMLPreformatted"/>
-        <w:shd w:val="clear" w:color="auto" w:fill="FFFFFF"/>
-        <w:rPr>
-          <w:color w:val="000000"/>
-        </w:rPr>
-      </w:pPr>
-      <w:r>
-        <w:rPr>
-          <w:color w:val="000000"/>
-        </w:rPr>
-        <w:t>print(ogr1)</w:t>
-      </w:r>
-    </w:p>
-    <w:p>
-      <w:pPr>
-        <w:pStyle w:val="HTMLPreformatted"/>
-        <w:shd w:val="clear" w:color="auto" w:fill="FFFFFF"/>
-        <w:rPr>
-          <w:color w:val="000000"/>
-        </w:rPr>
-      </w:pPr>
-      <w:r>
-        <w:rPr>
-          <w:color w:val="000000"/>
-        </w:rPr>
-        <w:t>print(ogr1.ad)</w:t>
-      </w:r>
-    </w:p>
-    <w:p>
-      <w:pPr>
-        <w:pStyle w:val="HTMLPreformatted"/>
-        <w:shd w:val="clear" w:color="auto" w:fill="FFFFFF"/>
-        <w:rPr>
-          <w:color w:val="000000"/>
-        </w:rPr>
-      </w:pPr>
-      <w:r>
-        <w:rPr>
-          <w:color w:val="000000"/>
-        </w:rPr>
-        <w:t>ogr1.ad="Rüzgar"</w:t>
-      </w:r>
-    </w:p>
-    <w:p>
-      <w:pPr>
-        <w:pStyle w:val="HTMLPreformatted"/>
-        <w:shd w:val="clear" w:color="auto" w:fill="FFFFFF"/>
-        <w:rPr>
-          <w:color w:val="000000"/>
-        </w:rPr>
-      </w:pPr>
-      <w:r>
-        <w:rPr>
-          <w:color w:val="000000"/>
-        </w:rPr>
-        <w:t>ogr2.ad="Uğur"</w:t>
-      </w:r>
-    </w:p>
-    <w:p>
-      <w:pPr>
-        <w:pStyle w:val="HTMLPreformatted"/>
-        <w:shd w:val="clear" w:color="auto" w:fill="FFFFFF"/>
-        <w:rPr>
-          <w:color w:val="000000"/>
-        </w:rPr>
-      </w:pPr>
-      <w:proofErr w:type="gramStart"/>
-      <w:r>
-        <w:rPr>
-          <w:color w:val="000000"/>
-        </w:rPr>
-        <w:t>print(</w:t>
-      </w:r>
-      <w:proofErr w:type="gramEnd"/>
-      <w:r>
-        <w:rPr>
-          <w:color w:val="000000"/>
-        </w:rPr>
-        <w:t>ogr1.ad, ogr1.dn)</w:t>
-      </w:r>
-    </w:p>
-    <w:p>
-      <w:pPr>
-        <w:pStyle w:val="HTMLPreformatted"/>
-        <w:shd w:val="clear" w:color="auto" w:fill="FFFFFF"/>
-        <w:rPr>
-          <w:color w:val="000000"/>
-        </w:rPr>
-      </w:pPr>
-      <w:proofErr w:type="gramStart"/>
-      <w:r>
-        <w:rPr>
-          <w:color w:val="000000"/>
-        </w:rPr>
-        <w:t>print(</w:t>
-      </w:r>
-      <w:proofErr w:type="gramEnd"/>
-      <w:r>
-        <w:rPr>
-          <w:color w:val="000000"/>
-        </w:rPr>
-        <w:t>ogr2.ad, ogr2.dn)</w:t>
-      </w:r>
-    </w:p>
-    <w:p>
-      <w:pPr>
-        <w:pStyle w:val="HTMLPreformatted"/>
-        <w:shd w:val="clear" w:color="auto" w:fill="FFFFFF"/>
-        <w:rPr>
-          <w:color w:val="000000"/>
-        </w:rPr>
-      </w:pPr>
-      <w:proofErr w:type="gramStart"/>
-      <w:r>
-        <w:rPr>
-          <w:color w:val="000000"/>
-        </w:rPr>
-        <w:t>print(</w:t>
-      </w:r>
-      <w:proofErr w:type="gramEnd"/>
-      <w:r>
-        <w:rPr>
-          <w:color w:val="000000"/>
-        </w:rPr>
-        <w:t>ogr3.ad, ogr3.dn)</w:t>
-      </w:r>
-    </w:p>
-    <w:p>
-      <w:pPr>
-        <w:pStyle w:val="HTMLPreformatted"/>
-        <w:shd w:val="clear" w:color="auto" w:fill="FFFFFF"/>
-        <w:rPr>
-          <w:color w:val="000000"/>
-        </w:rPr>
-      </w:pPr>
-      <w:r>
-        <w:rPr>
-          <w:color w:val="000000"/>
-        </w:rPr>
-        <w:t>ogr2.cezaver(30)</w:t>
-      </w:r>
-    </w:p>
-    <w:p>
-      <w:pPr>
-        <w:pStyle w:val="HTMLPreformatted"/>
-        <w:shd w:val="clear" w:color="auto" w:fill="FFFFFF"/>
-        <w:rPr>
-          <w:color w:val="000000"/>
-        </w:rPr>
-      </w:pPr>
-      <w:r>
-        <w:rPr>
-          <w:color w:val="000000"/>
-        </w:rPr>
-        <w:t>ogr2.cezaver(20)</w:t>
-      </w:r>
-    </w:p>
-    <w:p>
-      <w:pPr>
-        <w:pStyle w:val="HTMLPreformatted"/>
-        <w:shd w:val="clear" w:color="auto" w:fill="FFFFFF"/>
-        <w:rPr>
-          <w:color w:val="000000"/>
-        </w:rPr>
-      </w:pPr>
-      <w:proofErr w:type="gramStart"/>
-      <w:r>
-        <w:rPr>
-          <w:color w:val="000000"/>
-        </w:rPr>
-        <w:t>print(</w:t>
-      </w:r>
-      <w:proofErr w:type="gramEnd"/>
-      <w:r>
-        <w:rPr>
-          <w:color w:val="000000"/>
-        </w:rPr>
-        <w:t>ogr2.ad, ogr2.dn)</w:t>
-      </w:r>
-    </w:p>
-    <w:p>
-      <w:pPr>
-        <w:pStyle w:val="HTMLPreformatted"/>
-        <w:shd w:val="clear" w:color="auto" w:fill="FFFFFF"/>
-        <w:rPr>
-          <w:color w:val="000000"/>
-        </w:rPr>
-      </w:pPr>
-    </w:p>
-    <w:p>
-      <w:pPr>
-        <w:pStyle w:val="HTMLPreformatted"/>
-        <w:shd w:val="clear" w:color="auto" w:fill="FFFFFF"/>
-        <w:rPr>
-          <w:color w:val="000000"/>
-        </w:rPr>
-      </w:pPr>
-    </w:p>
-    <w:p>
-      <w:pPr>
-        <w:pStyle w:val="HTMLPreformatted"/>
-        <w:shd w:val="clear" w:color="auto" w:fill="FFFFFF"/>
-        <w:rPr>
-          <w:color w:val="000000"/>
-        </w:rPr>
-      </w:pPr>
-    </w:p>
-    <w:p>
-      <w:pPr>
-        <w:pStyle w:val="HTMLPreformatted"/>
-        <w:shd w:val="clear" w:color="auto" w:fill="FFFFFF"/>
-        <w:rPr>
-          <w:color w:val="000000"/>
-        </w:rPr>
-      </w:pPr>
-      <w:r>
-        <w:rPr>
-          <w:color w:val="000000"/>
-        </w:rPr>
-        <w:t xml:space="preserve"># string </w:t>
-      </w:r>
-      <w:proofErr w:type="spellStart"/>
-      <w:r>
-        <w:rPr>
-          <w:color w:val="000000"/>
-        </w:rPr>
-        <w:t>işlemleri</w:t>
-      </w:r>
-      <w:proofErr w:type="spellEnd"/>
-    </w:p>
-    <w:p>
-      <w:pPr>
-        <w:pStyle w:val="HTMLPreformatted"/>
-        <w:shd w:val="clear" w:color="auto" w:fill="FFFFFF"/>
-        <w:rPr>
-          <w:color w:val="000000"/>
-        </w:rPr>
-      </w:pPr>
-      <w:r>
-        <w:rPr>
-          <w:color w:val="000000"/>
-        </w:rPr>
-        <w:lastRenderedPageBreak/>
-        <w:t xml:space="preserve">xx = "Ali gel, </w:t>
-      </w:r>
-      <w:proofErr w:type="spellStart"/>
-      <w:r>
-        <w:rPr>
-          <w:color w:val="000000"/>
-        </w:rPr>
-        <w:t>okul</w:t>
-      </w:r>
-      <w:proofErr w:type="spellEnd"/>
-      <w:r>
-        <w:rPr>
-          <w:color w:val="000000"/>
-        </w:rPr>
-        <w:t xml:space="preserve"> </w:t>
-      </w:r>
-      <w:proofErr w:type="spellStart"/>
-      <w:r>
-        <w:rPr>
-          <w:color w:val="000000"/>
-        </w:rPr>
-        <w:t>açıldıA</w:t>
-      </w:r>
-      <w:proofErr w:type="spellEnd"/>
-      <w:r>
-        <w:rPr>
-          <w:color w:val="000000"/>
-        </w:rPr>
-        <w:t>"</w:t>
-      </w:r>
-    </w:p>
-    <w:p>
-      <w:pPr>
-        <w:pStyle w:val="HTMLPreformatted"/>
-        <w:shd w:val="clear" w:color="auto" w:fill="FFFFFF"/>
-        <w:rPr>
-          <w:color w:val="000000"/>
-        </w:rPr>
-      </w:pPr>
-      <w:r>
-        <w:rPr>
-          <w:color w:val="000000"/>
-        </w:rPr>
         <w:t xml:space="preserve"># xx = </w:t>
       </w:r>
       <w:proofErr w:type="gramStart"/>
@@ -65473,50 +65464,50 @@
         <w:rPr>
           <w:color w:val="000000"/>
         </w:rPr>
+        <w:t xml:space="preserve">– Ben de </w:t>
+      </w:r>
+      <w:proofErr w:type="spellStart"/>
+      <w:r>
+        <w:rPr>
+          <w:color w:val="000000"/>
+        </w:rPr>
+        <w:t>düdük</w:t>
+      </w:r>
+      <w:proofErr w:type="spellEnd"/>
+      <w:r>
+        <w:rPr>
+          <w:color w:val="000000"/>
+        </w:rPr>
+        <w:t xml:space="preserve"> </w:t>
+      </w:r>
+      <w:proofErr w:type="spellStart"/>
+      <w:r>
+        <w:rPr>
+          <w:color w:val="000000"/>
+        </w:rPr>
+        <w:t>isterim</w:t>
+      </w:r>
+      <w:proofErr w:type="spellEnd"/>
+      <w:r>
+        <w:rPr>
+          <w:color w:val="000000"/>
+        </w:rPr>
+        <w:t>!</w:t>
+      </w:r>
+    </w:p>
+    <w:p>
+      <w:pPr>
+        <w:pStyle w:val="HTMLPreformatted"/>
+        <w:shd w:val="clear" w:color="auto" w:fill="FFFFFF"/>
+        <w:rPr>
+          <w:color w:val="000000"/>
+        </w:rPr>
+      </w:pPr>
+      <w:r>
+        <w:rPr>
+          <w:color w:val="000000"/>
+        </w:rPr>
         <w:lastRenderedPageBreak/>
-        <w:t xml:space="preserve">– Ben de </w:t>
-      </w:r>
-      <w:proofErr w:type="spellStart"/>
-      <w:r>
-        <w:rPr>
-          <w:color w:val="000000"/>
-        </w:rPr>
-        <w:t>düdük</w:t>
-      </w:r>
-      <w:proofErr w:type="spellEnd"/>
-      <w:r>
-        <w:rPr>
-          <w:color w:val="000000"/>
-        </w:rPr>
-        <w:t xml:space="preserve"> </w:t>
-      </w:r>
-      <w:proofErr w:type="spellStart"/>
-      <w:r>
-        <w:rPr>
-          <w:color w:val="000000"/>
-        </w:rPr>
-        <w:t>isterim</w:t>
-      </w:r>
-      <w:proofErr w:type="spellEnd"/>
-      <w:r>
-        <w:rPr>
-          <w:color w:val="000000"/>
-        </w:rPr>
-        <w:t>!</w:t>
-      </w:r>
-    </w:p>
-    <w:p>
-      <w:pPr>
-        <w:pStyle w:val="HTMLPreformatted"/>
-        <w:shd w:val="clear" w:color="auto" w:fill="FFFFFF"/>
-        <w:rPr>
-          <w:color w:val="000000"/>
-        </w:rPr>
-      </w:pPr>
-      <w:r>
-        <w:rPr>
-          <w:color w:val="000000"/>
-        </w:rPr>
         <w:t xml:space="preserve">– Bir </w:t>
       </w:r>
       <w:proofErr w:type="spellStart"/>
@@ -67323,47 +67314,47 @@
           <w:sz w:val="20"/>
           <w:szCs w:val="20"/>
         </w:rPr>
+        <w:t xml:space="preserve">Tek </w:t>
+      </w:r>
+      <w:proofErr w:type="spellStart"/>
+      <w:r>
+        <w:rPr>
+          <w:sz w:val="20"/>
+          <w:szCs w:val="20"/>
+        </w:rPr>
+        <w:t>tirnak</w:t>
+      </w:r>
+      <w:proofErr w:type="spellEnd"/>
+      <w:r>
+        <w:rPr>
+          <w:sz w:val="20"/>
+          <w:szCs w:val="20"/>
+        </w:rPr>
+        <w:t xml:space="preserve"> </w:t>
+      </w:r>
+      <w:r>
+        <w:rPr>
+          <w:sz w:val="20"/>
+          <w:szCs w:val="20"/>
+        </w:rPr>
+        <w:sym w:font="Wingdings" w:char="F0E0"/>
+      </w:r>
+    </w:p>
+    <w:p>
+      <w:pPr>
+        <w:spacing w:after="0" w:line="240" w:lineRule="auto"/>
+        <w:rPr>
+          <w:sz w:val="20"/>
+          <w:szCs w:val="20"/>
+        </w:rPr>
+      </w:pPr>
+      <w:proofErr w:type="spellStart"/>
+      <w:r>
+        <w:rPr>
+          <w:sz w:val="20"/>
+          <w:szCs w:val="20"/>
+        </w:rPr>
         <w:lastRenderedPageBreak/>
-        <w:t xml:space="preserve">Tek </w:t>
-      </w:r>
-      <w:proofErr w:type="spellStart"/>
-      <w:r>
-        <w:rPr>
-          <w:sz w:val="20"/>
-          <w:szCs w:val="20"/>
-        </w:rPr>
-        <w:t>tirnak</w:t>
-      </w:r>
-      <w:proofErr w:type="spellEnd"/>
-      <w:r>
-        <w:rPr>
-          <w:sz w:val="20"/>
-          <w:szCs w:val="20"/>
-        </w:rPr>
-        <w:t xml:space="preserve"> </w:t>
-      </w:r>
-      <w:r>
-        <w:rPr>
-          <w:sz w:val="20"/>
-          <w:szCs w:val="20"/>
-        </w:rPr>
-        <w:sym w:font="Wingdings" w:char="F0E0"/>
-      </w:r>
-    </w:p>
-    <w:p>
-      <w:pPr>
-        <w:spacing w:after="0" w:line="240" w:lineRule="auto"/>
-        <w:rPr>
-          <w:sz w:val="20"/>
-          <w:szCs w:val="20"/>
-        </w:rPr>
-      </w:pPr>
-      <w:proofErr w:type="spellStart"/>
-      <w:r>
-        <w:rPr>
-          <w:sz w:val="20"/>
-          <w:szCs w:val="20"/>
-        </w:rPr>
         <w:t>Cift</w:t>
       </w:r>
       <w:proofErr w:type="spellEnd"/>
